--- a/word版/3方差使用和数据的分散性.docx
+++ b/word版/3方差使用和数据的分散性.docx
@@ -158,7 +158,7 @@
         <w:rPr>
           <w:rFonts w:hint="eastAsia"/>
         </w:rPr>
-        <w:t>至少单纯</w:t>
+        <w:t>单纯</w:t>
       </w:r>
       <w:r>
         <w:t>的</w:t>
@@ -656,7 +656,7 @@
         <w:rPr>
           <w:rFonts w:hint="eastAsia"/>
         </w:rPr>
-        <w:t>为了对</w:t>
+        <w:t>为了消除</w:t>
       </w:r>
       <w:r>
         <w:t>异常值中</w:t>
@@ -677,10 +677,18 @@
         <w:t>可以</w:t>
       </w:r>
       <w:r>
-        <w:t>使用四分位距</w:t>
-      </w:r>
-      <w:r>
-        <w:t>剔除异常值</w:t>
+        <w:t>使用</w:t>
+      </w:r>
+      <w:proofErr w:type="gramStart"/>
+      <w:r>
+        <w:t>四分位距</w:t>
+      </w:r>
+      <w:r>
+        <w:t>剔除</w:t>
+      </w:r>
+      <w:proofErr w:type="gramEnd"/>
+      <w:r>
+        <w:t>异常值</w:t>
       </w:r>
       <w:r>
         <w:rPr>
@@ -733,11 +741,19 @@
         <w:rPr>
           <w:rFonts w:hint="eastAsia"/>
         </w:rPr>
-        <w:t>对整份</w:t>
+        <w:t>对整</w:t>
+      </w:r>
+      <w:proofErr w:type="gramStart"/>
+      <w:r>
+        <w:rPr>
+          <w:rFonts w:hint="eastAsia"/>
+        </w:rPr>
+        <w:t>份</w:t>
       </w:r>
       <w:r>
         <w:t>数据</w:t>
       </w:r>
+      <w:proofErr w:type="gramEnd"/>
       <w:r>
         <w:rPr>
           <w:rFonts w:hint="eastAsia"/>
@@ -806,6 +822,7 @@
         </w:rPr>
         <w:t>4</w:t>
       </w:r>
+      <w:proofErr w:type="gramStart"/>
       <w:r>
         <w:rPr>
           <w:rFonts w:hint="eastAsia"/>
@@ -813,7 +830,11 @@
         <w:t>分</w:t>
       </w:r>
       <w:r>
-        <w:t>之一的</w:t>
+        <w:t>之一</w:t>
+      </w:r>
+      <w:proofErr w:type="gramEnd"/>
+      <w:r>
+        <w:t>的</w:t>
       </w:r>
       <w:r>
         <w:rPr>
@@ -827,8 +848,6 @@
         </w:rPr>
         <w:t>。</w:t>
       </w:r>
-      <w:bookmarkStart w:id="0" w:name="_GoBack"/>
-      <w:bookmarkEnd w:id="0"/>
     </w:p>
     <w:p>
       <w:pPr>
@@ -849,6 +868,7 @@
         </w:rPr>
         <w:t>求取上下</w:t>
       </w:r>
+      <w:proofErr w:type="gramStart"/>
       <w:r>
         <w:t>四分</w:t>
       </w:r>
@@ -867,6 +887,7 @@
         </w:rPr>
         <w:t>的</w:t>
       </w:r>
+      <w:proofErr w:type="gramEnd"/>
       <w:r>
         <w:t>值和四分位距</w:t>
       </w:r>
@@ -1268,6 +1289,7 @@
         </w:rPr>
       </w:pPr>
       <w:hyperlink r:id="rId6" w:tgtFrame="_blank" w:history="1">
+        <w:proofErr w:type="gramStart"/>
         <w:r>
           <w:rPr>
             <w:rFonts w:ascii="Arial" w:eastAsia="宋体" w:hAnsi="Arial" w:cs="Arial"/>
@@ -1278,6 +1300,7 @@
           </w:rPr>
           <w:t>四分位距</w:t>
         </w:r>
+        <w:proofErr w:type="gramEnd"/>
       </w:hyperlink>
     </w:p>
     <w:p>
@@ -1304,17 +1327,35 @@
         </w:rPr>
         <w:t>第三四分位数与第一四分位数的差距又称</w:t>
       </w:r>
-      <w:hyperlink r:id="rId7" w:tgtFrame="_blank" w:history="1">
-        <w:r>
-          <w:rPr>
-            <w:rFonts w:ascii="Arial" w:eastAsia="宋体" w:hAnsi="Arial" w:cs="Arial"/>
-            <w:color w:val="333333"/>
-            <w:kern w:val="0"/>
-            <w:szCs w:val="21"/>
-          </w:rPr>
-          <w:t>四分位距</w:t>
-        </w:r>
-      </w:hyperlink>
+      <w:r>
+        <w:fldChar w:fldCharType="begin"/>
+      </w:r>
+      <w:r>
+        <w:instrText xml:space="preserve"> HYPERLINK "https://baike.baidu.com/item/%E5%9B%9B%E5%88%86%E4%BD%8D%E8%B7%9D" \t "_blank" </w:instrText>
+      </w:r>
+      <w:r>
+        <w:fldChar w:fldCharType="separate"/>
+      </w:r>
+      <w:proofErr w:type="gramStart"/>
+      <w:r>
+        <w:rPr>
+          <w:rFonts w:ascii="Arial" w:eastAsia="宋体" w:hAnsi="Arial" w:cs="Arial"/>
+          <w:color w:val="333333"/>
+          <w:kern w:val="0"/>
+          <w:szCs w:val="21"/>
+        </w:rPr>
+        <w:t>四分位距</w:t>
+      </w:r>
+      <w:proofErr w:type="gramEnd"/>
+      <w:r>
+        <w:rPr>
+          <w:rFonts w:ascii="Arial" w:eastAsia="宋体" w:hAnsi="Arial" w:cs="Arial"/>
+          <w:color w:val="333333"/>
+          <w:kern w:val="0"/>
+          <w:szCs w:val="21"/>
+        </w:rPr>
+        <w:fldChar w:fldCharType="end"/>
+      </w:r>
       <w:r>
         <w:rPr>
           <w:rFonts w:ascii="Arial" w:eastAsia="宋体" w:hAnsi="Arial" w:cs="Arial"/>
@@ -1324,15 +1365,37 @@
         </w:rPr>
         <w:t>（</w:t>
       </w:r>
-      <w:r>
-        <w:rPr>
-          <w:rFonts w:ascii="Arial" w:eastAsia="宋体" w:hAnsi="Arial" w:cs="Arial"/>
-          <w:color w:val="333333"/>
-          <w:kern w:val="0"/>
-          <w:szCs w:val="21"/>
-        </w:rPr>
-        <w:t>InterQuartile Range,IQR</w:t>
-      </w:r>
+      <w:proofErr w:type="spellStart"/>
+      <w:r>
+        <w:rPr>
+          <w:rFonts w:ascii="Arial" w:eastAsia="宋体" w:hAnsi="Arial" w:cs="Arial"/>
+          <w:color w:val="333333"/>
+          <w:kern w:val="0"/>
+          <w:szCs w:val="21"/>
+        </w:rPr>
+        <w:t>InterQuartile</w:t>
+      </w:r>
+      <w:proofErr w:type="spellEnd"/>
+      <w:r>
+        <w:rPr>
+          <w:rFonts w:ascii="Arial" w:eastAsia="宋体" w:hAnsi="Arial" w:cs="Arial"/>
+          <w:color w:val="333333"/>
+          <w:kern w:val="0"/>
+          <w:szCs w:val="21"/>
+        </w:rPr>
+        <w:t xml:space="preserve"> </w:t>
+      </w:r>
+      <w:proofErr w:type="spellStart"/>
+      <w:r>
+        <w:rPr>
+          <w:rFonts w:ascii="Arial" w:eastAsia="宋体" w:hAnsi="Arial" w:cs="Arial"/>
+          <w:color w:val="333333"/>
+          <w:kern w:val="0"/>
+          <w:szCs w:val="21"/>
+        </w:rPr>
+        <w:t>Range,IQR</w:t>
+      </w:r>
+      <w:proofErr w:type="spellEnd"/>
       <w:r>
         <w:rPr>
           <w:rFonts w:ascii="Arial" w:eastAsia="宋体" w:hAnsi="Arial" w:cs="Arial"/>
@@ -1386,6 +1449,91 @@
             <wp:extent cx="5152381" cy="695238"/>
             <wp:effectExtent l="0" t="0" r="0" b="0"/>
             <wp:docPr id="1" name="图片 1"/>
+            <wp:cNvGraphicFramePr>
+              <a:graphicFrameLocks xmlns:a="http://schemas.openxmlformats.org/drawingml/2006/main" noChangeAspect="1"/>
+            </wp:cNvGraphicFramePr>
+            <a:graphic xmlns:a="http://schemas.openxmlformats.org/drawingml/2006/main">
+              <a:graphicData uri="http://schemas.openxmlformats.org/drawingml/2006/picture">
+                <pic:pic xmlns:pic="http://schemas.openxmlformats.org/drawingml/2006/picture">
+                  <pic:nvPicPr>
+                    <pic:cNvPr id="1" name=""/>
+                    <pic:cNvPicPr/>
+                  </pic:nvPicPr>
+                  <pic:blipFill>
+                    <a:blip r:embed="rId7"/>
+                    <a:stretch>
+                      <a:fillRect/>
+                    </a:stretch>
+                  </pic:blipFill>
+                  <pic:spPr>
+                    <a:xfrm>
+                      <a:off x="0" y="0"/>
+                      <a:ext cx="5152381" cy="695238"/>
+                    </a:xfrm>
+                    <a:prstGeom prst="rect">
+                      <a:avLst/>
+                    </a:prstGeom>
+                  </pic:spPr>
+                </pic:pic>
+              </a:graphicData>
+            </a:graphic>
+          </wp:inline>
+        </w:drawing>
+      </w:r>
+    </w:p>
+    <w:p>
+      <w:pPr>
+        <w:pStyle w:val="3"/>
+        <w:rPr>
+          <w:sz w:val="21"/>
+          <w:szCs w:val="21"/>
+        </w:rPr>
+      </w:pPr>
+      <w:r>
+        <w:rPr>
+          <w:rFonts w:hint="eastAsia"/>
+          <w:sz w:val="21"/>
+          <w:szCs w:val="21"/>
+        </w:rPr>
+        <w:t>算法</w:t>
+      </w:r>
+    </w:p>
+    <w:p>
+      <w:pPr>
+        <w:pStyle w:val="a3"/>
+        <w:numPr>
+          <w:ilvl w:val="0"/>
+          <w:numId w:val="2"/>
+        </w:numPr>
+        <w:ind w:firstLineChars="0"/>
+        <w:rPr>
+          <w:b/>
+        </w:rPr>
+      </w:pPr>
+      <w:r>
+        <w:rPr>
+          <w:rFonts w:hint="eastAsia"/>
+          <w:b/>
+        </w:rPr>
+        <w:t>求解</w:t>
+      </w:r>
+      <w:r>
+        <w:rPr>
+          <w:b/>
+        </w:rPr>
+        <w:t>下四分位距</w:t>
+      </w:r>
+    </w:p>
+    <w:p>
+      <w:r>
+        <w:rPr>
+          <w:noProof/>
+        </w:rPr>
+        <w:drawing>
+          <wp:inline distT="0" distB="0" distL="0" distR="0" wp14:anchorId="666C1C72" wp14:editId="058621CA">
+            <wp:extent cx="5274310" cy="1543685"/>
+            <wp:effectExtent l="0" t="0" r="2540" b="0"/>
+            <wp:docPr id="2" name="图片 2"/>
             <wp:cNvGraphicFramePr>
               <a:graphicFrameLocks xmlns:a="http://schemas.openxmlformats.org/drawingml/2006/main" noChangeAspect="1"/>
             </wp:cNvGraphicFramePr>
@@ -1405,7 +1553,7 @@
                   <pic:spPr>
                     <a:xfrm>
                       <a:off x="0" y="0"/>
-                      <a:ext cx="5152381" cy="695238"/>
+                      <a:ext cx="5274310" cy="1543685"/>
                     </a:xfrm>
                     <a:prstGeom prst="rect">
                       <a:avLst/>
@@ -1420,23 +1568,6 @@
     </w:p>
     <w:p>
       <w:pPr>
-        <w:pStyle w:val="3"/>
-        <w:rPr>
-          <w:sz w:val="21"/>
-          <w:szCs w:val="21"/>
-        </w:rPr>
-      </w:pPr>
-      <w:r>
-        <w:rPr>
-          <w:rFonts w:hint="eastAsia"/>
-          <w:sz w:val="21"/>
-          <w:szCs w:val="21"/>
-        </w:rPr>
-        <w:t>算法</w:t>
-      </w:r>
-    </w:p>
-    <w:p>
-      <w:pPr>
         <w:pStyle w:val="a3"/>
         <w:numPr>
           <w:ilvl w:val="0"/>
@@ -1458,19 +1589,26 @@
         <w:rPr>
           <w:b/>
         </w:rPr>
-        <w:t>下四分位距</w:t>
-      </w:r>
-    </w:p>
-    <w:p>
+        <w:t>上四分位距</w:t>
+      </w:r>
+    </w:p>
+    <w:p>
+      <w:pPr>
+        <w:pStyle w:val="a3"/>
+        <w:ind w:left="420" w:firstLineChars="0" w:firstLine="0"/>
+        <w:rPr>
+          <w:b/>
+        </w:rPr>
+      </w:pPr>
       <w:r>
         <w:rPr>
           <w:noProof/>
         </w:rPr>
         <w:drawing>
-          <wp:inline distT="0" distB="0" distL="0" distR="0" wp14:anchorId="666C1C72" wp14:editId="058621CA">
-            <wp:extent cx="5274310" cy="1543685"/>
-            <wp:effectExtent l="0" t="0" r="2540" b="0"/>
-            <wp:docPr id="2" name="图片 2"/>
+          <wp:inline distT="0" distB="0" distL="0" distR="0" wp14:anchorId="42B94FE2" wp14:editId="0B5C914D">
+            <wp:extent cx="4847619" cy="1685714"/>
+            <wp:effectExtent l="0" t="0" r="0" b="0"/>
+            <wp:docPr id="3" name="图片 3"/>
             <wp:cNvGraphicFramePr>
               <a:graphicFrameLocks xmlns:a="http://schemas.openxmlformats.org/drawingml/2006/main" noChangeAspect="1"/>
             </wp:cNvGraphicFramePr>
@@ -1490,7 +1628,7 @@
                   <pic:spPr>
                     <a:xfrm>
                       <a:off x="0" y="0"/>
-                      <a:ext cx="5274310" cy="1543685"/>
+                      <a:ext cx="4847619" cy="1685714"/>
                     </a:xfrm>
                     <a:prstGeom prst="rect">
                       <a:avLst/>
@@ -1526,7 +1664,7 @@
         <w:rPr>
           <w:b/>
         </w:rPr>
-        <w:t>上四分位距</w:t>
+        <w:t>四分位距</w:t>
       </w:r>
     </w:p>
     <w:p>
@@ -1539,13 +1677,180 @@
       </w:pPr>
       <w:r>
         <w:rPr>
+          <w:rFonts w:hint="eastAsia"/>
+          <w:b/>
+        </w:rPr>
+        <w:lastRenderedPageBreak/>
+        <w:t>对应</w:t>
+      </w:r>
+      <w:r>
+        <w:rPr>
+          <w:b/>
+        </w:rPr>
+        <w:t>上图中</w:t>
+      </w:r>
+      <w:r>
+        <w:rPr>
+          <w:rFonts w:hint="eastAsia"/>
+          <w:b/>
+        </w:rPr>
+        <w:t xml:space="preserve"> </w:t>
+      </w:r>
+      <w:r>
+        <w:rPr>
+          <w:rFonts w:hint="eastAsia"/>
+          <w:b/>
+        </w:rPr>
+        <w:t>使用</w:t>
+      </w:r>
+      <w:r>
+        <w:rPr>
+          <w:rFonts w:hint="eastAsia"/>
+          <w:b/>
+        </w:rPr>
+        <w:t>Q3</w:t>
+      </w:r>
+      <w:r>
+        <w:rPr>
+          <w:b/>
+        </w:rPr>
+        <w:t>计算得到的数减去</w:t>
+      </w:r>
+      <w:r>
+        <w:rPr>
+          <w:rFonts w:hint="eastAsia"/>
+          <w:b/>
+        </w:rPr>
+        <w:t xml:space="preserve"> </w:t>
+      </w:r>
+      <w:r>
+        <w:rPr>
+          <w:b/>
+        </w:rPr>
+        <w:t>Q1</w:t>
+      </w:r>
+      <w:r>
+        <w:rPr>
+          <w:rFonts w:hint="eastAsia"/>
+          <w:b/>
+        </w:rPr>
+        <w:t>处</w:t>
+      </w:r>
+      <w:r>
+        <w:rPr>
+          <w:b/>
+        </w:rPr>
+        <w:t>计算得到的数</w:t>
+      </w:r>
+      <w:r>
+        <w:rPr>
+          <w:rFonts w:hint="eastAsia"/>
+          <w:b/>
+        </w:rPr>
+        <w:t>，</w:t>
+      </w:r>
+      <w:r>
+        <w:rPr>
+          <w:rFonts w:hint="eastAsia"/>
+          <w:b/>
+        </w:rPr>
+        <w:t xml:space="preserve"> </w:t>
+      </w:r>
+      <w:r>
+        <w:rPr>
+          <w:rFonts w:hint="eastAsia"/>
+          <w:b/>
+        </w:rPr>
+        <w:t>即</w:t>
+      </w:r>
+      <w:r>
+        <w:rPr>
+          <w:b/>
+        </w:rPr>
+        <w:t>Q3 – Q1</w:t>
+      </w:r>
+      <w:r>
+        <w:rPr>
+          <w:rFonts w:hint="eastAsia"/>
+          <w:b/>
+        </w:rPr>
+        <w:t>。</w:t>
+      </w:r>
+    </w:p>
+    <w:p>
+      <w:pPr>
+        <w:pStyle w:val="3"/>
+        <w:rPr>
+          <w:sz w:val="21"/>
+          <w:szCs w:val="21"/>
+        </w:rPr>
+      </w:pPr>
+      <w:r>
+        <w:rPr>
+          <w:rFonts w:hint="eastAsia"/>
+          <w:sz w:val="21"/>
+          <w:szCs w:val="21"/>
+        </w:rPr>
+        <w:t>使用</w:t>
+      </w:r>
+      <w:r>
+        <w:rPr>
+          <w:sz w:val="21"/>
+          <w:szCs w:val="21"/>
+        </w:rPr>
+        <w:t>箱线图表示距</w:t>
+      </w:r>
+    </w:p>
+    <w:p>
+      <w:r>
+        <w:rPr>
+          <w:rFonts w:hint="eastAsia"/>
+        </w:rPr>
+        <w:t>在</w:t>
+      </w:r>
+      <w:r>
+        <w:rPr>
+          <w:rFonts w:hint="eastAsia"/>
+        </w:rPr>
+        <w:t>python</w:t>
+      </w:r>
+      <w:r>
+        <w:t>中使用</w:t>
+      </w:r>
+      <w:proofErr w:type="spellStart"/>
+      <w:r>
+        <w:t>matplotlib</w:t>
+      </w:r>
+      <w:proofErr w:type="spellEnd"/>
+      <w:r>
+        <w:t>得到的箱线图</w:t>
+      </w:r>
+      <w:r>
+        <w:rPr>
+          <w:rFonts w:hint="eastAsia"/>
+        </w:rPr>
+        <w:t>（图中</w:t>
+      </w:r>
+      <w:r>
+        <w:t>的圆点表示的是异常值</w:t>
+      </w:r>
+      <w:r>
+        <w:rPr>
+          <w:rFonts w:hint="eastAsia"/>
+        </w:rPr>
+        <w:t>）</w:t>
+      </w:r>
+    </w:p>
+    <w:p>
+      <w:r>
+        <w:rPr>
           <w:noProof/>
         </w:rPr>
         <w:drawing>
-          <wp:inline distT="0" distB="0" distL="0" distR="0" wp14:anchorId="42B94FE2" wp14:editId="0B5C914D">
-            <wp:extent cx="4847619" cy="1685714"/>
-            <wp:effectExtent l="0" t="0" r="0" b="0"/>
-            <wp:docPr id="3" name="图片 3"/>
+          <wp:inline distT="0" distB="0" distL="0" distR="0" wp14:anchorId="4EFE5875" wp14:editId="35C6D05F">
+            <wp:extent cx="5274310" cy="3310255"/>
+            <wp:effectExtent l="0" t="0" r="2540" b="4445"/>
+            <wp:docPr id="4" name="图片 4"/>
             <wp:cNvGraphicFramePr>
               <a:graphicFrameLocks xmlns:a="http://schemas.openxmlformats.org/drawingml/2006/main" noChangeAspect="1"/>
             </wp:cNvGraphicFramePr>
@@ -1565,7 +1870,7 @@
                   <pic:spPr>
                     <a:xfrm>
                       <a:off x="0" y="0"/>
-                      <a:ext cx="4847619" cy="1685714"/>
+                      <a:ext cx="5274310" cy="3310255"/>
                     </a:xfrm>
                     <a:prstGeom prst="rect">
                       <a:avLst/>
@@ -1580,11 +1885,299 @@
     </w:p>
     <w:p>
       <w:pPr>
+        <w:pStyle w:val="2"/>
+        <w:rPr>
+          <w:sz w:val="21"/>
+          <w:szCs w:val="21"/>
+        </w:rPr>
+      </w:pPr>
+      <w:r>
+        <w:rPr>
+          <w:rFonts w:hint="eastAsia"/>
+          <w:sz w:val="21"/>
+          <w:szCs w:val="21"/>
+        </w:rPr>
+        <w:t>数据</w:t>
+      </w:r>
+      <w:r>
+        <w:rPr>
+          <w:sz w:val="21"/>
+          <w:szCs w:val="21"/>
+        </w:rPr>
+        <w:t>的变异性</w:t>
+      </w:r>
+    </w:p>
+    <w:p>
+      <w:pPr>
+        <w:spacing w:line="360" w:lineRule="auto"/>
+        <w:ind w:firstLine="420"/>
+      </w:pPr>
+      <w:r>
+        <w:rPr>
+          <w:rFonts w:hint="eastAsia"/>
+        </w:rPr>
+        <w:t>通过</w:t>
+      </w:r>
+      <w:r>
+        <w:t>数据的</w:t>
+      </w:r>
+      <w:r>
+        <w:rPr>
+          <w:rFonts w:hint="eastAsia"/>
+        </w:rPr>
+        <w:t>全距</w:t>
+      </w:r>
+      <w:r>
+        <w:t>和四分</w:t>
+      </w:r>
+      <w:proofErr w:type="gramStart"/>
+      <w:r>
+        <w:t>位距</w:t>
+      </w:r>
+      <w:r>
+        <w:t>得到</w:t>
+      </w:r>
+      <w:proofErr w:type="gramEnd"/>
+      <w:r>
+        <w:rPr>
+          <w:rFonts w:hint="eastAsia"/>
+        </w:rPr>
+        <w:t>数据</w:t>
+      </w:r>
+      <w:r>
+        <w:t>的分散性</w:t>
+      </w:r>
+      <w:r>
+        <w:rPr>
+          <w:rFonts w:hint="eastAsia"/>
+        </w:rPr>
+        <w:t>，</w:t>
+      </w:r>
+      <w:r>
+        <w:rPr>
+          <w:rFonts w:hint="eastAsia"/>
+        </w:rPr>
+        <w:t>这样</w:t>
+      </w:r>
+      <w:r>
+        <w:t>也就是可以</w:t>
+      </w:r>
+      <w:r>
+        <w:rPr>
+          <w:rFonts w:hint="eastAsia"/>
+        </w:rPr>
+        <w:t>反应出一些</w:t>
+      </w:r>
+      <w:r>
+        <w:rPr>
+          <w:rFonts w:hint="eastAsia"/>
+        </w:rPr>
+        <w:t>稳定性</w:t>
+      </w:r>
+      <w:r>
+        <w:t>。</w:t>
+      </w:r>
+      <w:r>
+        <w:rPr>
+          <w:rFonts w:hint="eastAsia"/>
+        </w:rPr>
+        <w:t>但是</w:t>
+      </w:r>
+      <w:r>
+        <w:t>还是不够</w:t>
+      </w:r>
+      <w:r>
+        <w:rPr>
+          <w:rFonts w:hint="eastAsia"/>
+        </w:rPr>
+        <w:t>，虽然</w:t>
+      </w:r>
+      <w:r>
+        <w:t>是已</w:t>
+      </w:r>
+      <w:r>
+        <w:t>经整体上对数据进行了分析，但是</w:t>
+      </w:r>
+      <w:r>
+        <w:rPr>
+          <w:rFonts w:hint="eastAsia"/>
+        </w:rPr>
+        <w:t>无法</w:t>
+      </w:r>
+      <w:r>
+        <w:t>体现出数据的</w:t>
+      </w:r>
+      <w:r>
+        <w:rPr>
+          <w:rFonts w:hint="eastAsia"/>
+        </w:rPr>
+        <w:t>频率</w:t>
+      </w:r>
+      <w:r>
+        <w:rPr>
+          <w:rFonts w:hint="eastAsia"/>
+        </w:rPr>
+        <w:t>，</w:t>
+      </w:r>
+      <w:r>
+        <w:t>以及对数据</w:t>
+      </w:r>
+      <w:r>
+        <w:rPr>
+          <w:rFonts w:hint="eastAsia"/>
+        </w:rPr>
+        <w:t>变异</w:t>
+      </w:r>
+      <w:r>
+        <w:t>程度的分析</w:t>
+      </w:r>
+      <w:r>
+        <w:rPr>
+          <w:rFonts w:hint="eastAsia"/>
+        </w:rPr>
+        <w:t>，</w:t>
+      </w:r>
+      <w:r>
+        <w:rPr>
+          <w:rFonts w:hint="eastAsia"/>
+        </w:rPr>
+        <w:t>数据</w:t>
+      </w:r>
+      <w:r>
+        <w:rPr>
+          <w:rFonts w:hint="eastAsia"/>
+        </w:rPr>
+        <w:t>距离</w:t>
+      </w:r>
+      <w:r>
+        <w:t>数据中心的情况。</w:t>
+      </w:r>
+    </w:p>
+    <w:p>
+      <w:pPr>
+        <w:pStyle w:val="3"/>
+        <w:rPr>
+          <w:sz w:val="18"/>
+          <w:szCs w:val="18"/>
+        </w:rPr>
+      </w:pPr>
+      <w:r>
+        <w:rPr>
+          <w:rFonts w:hint="eastAsia"/>
+          <w:sz w:val="18"/>
+          <w:szCs w:val="18"/>
+        </w:rPr>
+        <w:t>使用</w:t>
+      </w:r>
+      <w:r>
+        <w:rPr>
+          <w:sz w:val="18"/>
+          <w:szCs w:val="18"/>
+        </w:rPr>
+        <w:t>方差</w:t>
+      </w:r>
+    </w:p>
+    <w:p>
+      <w:pPr>
+        <w:spacing w:line="360" w:lineRule="auto"/>
+        <w:ind w:firstLine="420"/>
+      </w:pPr>
+      <w:r>
+        <w:t>方差衡量</w:t>
+      </w:r>
+      <w:hyperlink r:id="rId11" w:tgtFrame="_blank" w:history="1">
+        <w:r>
+          <w:t>随机变量</w:t>
+        </w:r>
+      </w:hyperlink>
+      <w:r>
+        <w:t>或一组数据时离散程度的度量</w:t>
+      </w:r>
+      <w:r>
+        <w:rPr>
+          <w:rFonts w:hint="eastAsia"/>
+        </w:rPr>
+        <w:t>，</w:t>
+      </w:r>
+      <w:r>
+        <w:t>概率论中方差用来度量</w:t>
+      </w:r>
+      <w:hyperlink r:id="rId12" w:tgtFrame="_blank" w:history="1">
+        <w:r>
+          <w:t>随机变量</w:t>
+        </w:r>
+      </w:hyperlink>
+      <w:r>
+        <w:t>和其</w:t>
+      </w:r>
+      <w:hyperlink r:id="rId13" w:tgtFrame="_blank" w:history="1">
+        <w:r>
+          <w:t>数学期望</w:t>
+        </w:r>
+      </w:hyperlink>
+      <w:r>
+        <w:t>（即</w:t>
+      </w:r>
+      <w:hyperlink r:id="rId14" w:tgtFrame="_blank" w:history="1">
+        <w:r>
+          <w:t>均值</w:t>
+        </w:r>
+      </w:hyperlink>
+      <w:r>
+        <w:t>）之间的偏离程度</w:t>
+      </w:r>
+      <w:r>
+        <w:rPr>
+          <w:rFonts w:hint="eastAsia"/>
+        </w:rPr>
+        <w:t>。</w:t>
+      </w:r>
+      <w:r>
+        <w:rPr>
+          <w:rFonts w:hint="eastAsia"/>
+        </w:rPr>
+        <w:t>在计算</w:t>
+      </w:r>
+      <w:r>
+        <w:t>方差中，一个较为重要的</w:t>
+      </w:r>
+      <w:r>
+        <w:rPr>
+          <w:rFonts w:hint="eastAsia"/>
+        </w:rPr>
+        <w:t>计算</w:t>
+      </w:r>
+      <w:r>
+        <w:t>量是</w:t>
+      </w:r>
+      <w:r>
+        <w:rPr>
+          <w:highlight w:val="yellow"/>
+        </w:rPr>
+        <w:t>均值</w:t>
+      </w:r>
+      <w:r>
+        <w:rPr>
+          <w:rFonts w:hint="eastAsia"/>
+          <w:highlight w:val="yellow"/>
+        </w:rPr>
+        <w:t>（μ）</w:t>
+      </w:r>
+      <w:r>
+        <w:rPr>
+          <w:rFonts w:hint="eastAsia"/>
+        </w:rPr>
+        <w:t>。</w:t>
+      </w:r>
+    </w:p>
+    <w:p>
+      <w:pPr>
         <w:pStyle w:val="a3"/>
         <w:numPr>
           <w:ilvl w:val="0"/>
           <w:numId w:val="2"/>
         </w:numPr>
+        <w:spacing w:line="360" w:lineRule="auto"/>
         <w:ind w:firstLineChars="0"/>
         <w:rPr>
           <w:b/>
@@ -1595,197 +2188,101 @@
           <w:rFonts w:hint="eastAsia"/>
           <w:b/>
         </w:rPr>
+        <w:t>对于</w:t>
+      </w:r>
+      <w:r>
+        <w:rPr>
+          <w:b/>
+        </w:rPr>
+        <w:t>计算中的</w:t>
+      </w:r>
+      <w:r>
+        <w:rPr>
+          <w:rFonts w:hint="eastAsia"/>
+          <w:b/>
+        </w:rPr>
+        <w:t>整体</w:t>
+      </w:r>
+      <w:r>
+        <w:rPr>
+          <w:b/>
+        </w:rPr>
+        <w:t>的思路</w:t>
+      </w:r>
+    </w:p>
+    <w:p>
+      <w:pPr>
+        <w:pStyle w:val="a3"/>
+        <w:numPr>
+          <w:ilvl w:val="1"/>
+          <w:numId w:val="2"/>
+        </w:numPr>
+        <w:spacing w:line="360" w:lineRule="auto"/>
+        <w:ind w:firstLineChars="0"/>
+        <w:rPr>
+          <w:b/>
+        </w:rPr>
+      </w:pPr>
+      <w:r>
+        <w:rPr>
+          <w:rFonts w:hint="eastAsia"/>
+          <w:b/>
+        </w:rPr>
         <w:t>求解</w:t>
       </w:r>
       <w:r>
         <w:rPr>
           <w:b/>
         </w:rPr>
-        <w:t>四分位距</w:t>
+        <w:t>均值</w:t>
+      </w:r>
+      <w:r>
+        <w:rPr>
+          <w:rFonts w:hint="eastAsia"/>
+          <w:b/>
+        </w:rPr>
+        <w:t>（</w:t>
+      </w:r>
+      <w:r>
+        <w:rPr>
+          <w:rFonts w:hint="eastAsia"/>
+          <w:highlight w:val="yellow"/>
+        </w:rPr>
+        <w:t>μ</w:t>
+      </w:r>
+      <w:r>
+        <w:rPr>
+          <w:rFonts w:hint="eastAsia"/>
+          <w:b/>
+        </w:rPr>
+        <w:t>）</w:t>
+      </w:r>
+      <w:r>
+        <w:rPr>
+          <w:rFonts w:hint="eastAsia"/>
+          <w:b/>
+        </w:rPr>
+        <w:t xml:space="preserve"> </w:t>
       </w:r>
     </w:p>
     <w:p>
       <w:pPr>
         <w:pStyle w:val="a3"/>
-        <w:ind w:left="420" w:firstLineChars="0" w:firstLine="0"/>
-        <w:rPr>
-          <w:b/>
-        </w:rPr>
-      </w:pPr>
-      <w:r>
-        <w:rPr>
-          <w:rFonts w:hint="eastAsia"/>
-          <w:b/>
-        </w:rPr>
-        <w:lastRenderedPageBreak/>
-        <w:t>对应</w:t>
-      </w:r>
-      <w:r>
-        <w:rPr>
-          <w:b/>
-        </w:rPr>
-        <w:t>上图中</w:t>
-      </w:r>
-      <w:r>
-        <w:rPr>
-          <w:rFonts w:hint="eastAsia"/>
-          <w:b/>
-        </w:rPr>
-        <w:t xml:space="preserve"> </w:t>
-      </w:r>
-      <w:r>
-        <w:rPr>
-          <w:rFonts w:hint="eastAsia"/>
-          <w:b/>
-        </w:rPr>
-        <w:t>使用</w:t>
-      </w:r>
-      <w:r>
-        <w:rPr>
-          <w:rFonts w:hint="eastAsia"/>
-          <w:b/>
-        </w:rPr>
-        <w:t>Q3</w:t>
-      </w:r>
-      <w:r>
-        <w:rPr>
-          <w:b/>
-        </w:rPr>
-        <w:t>计算得到的数减去</w:t>
-      </w:r>
-      <w:r>
-        <w:rPr>
-          <w:rFonts w:hint="eastAsia"/>
-          <w:b/>
-        </w:rPr>
-        <w:t xml:space="preserve"> </w:t>
-      </w:r>
-      <w:r>
-        <w:rPr>
-          <w:b/>
-        </w:rPr>
-        <w:t>Q1</w:t>
-      </w:r>
-      <w:r>
-        <w:rPr>
-          <w:rFonts w:hint="eastAsia"/>
-          <w:b/>
-        </w:rPr>
-        <w:t>处</w:t>
-      </w:r>
-      <w:r>
-        <w:rPr>
-          <w:b/>
-        </w:rPr>
-        <w:t>计算得到的数</w:t>
-      </w:r>
-      <w:r>
-        <w:rPr>
-          <w:rFonts w:hint="eastAsia"/>
-          <w:b/>
-        </w:rPr>
-        <w:t>，</w:t>
-      </w:r>
-      <w:r>
-        <w:rPr>
-          <w:rFonts w:hint="eastAsia"/>
-          <w:b/>
-        </w:rPr>
-        <w:t xml:space="preserve"> </w:t>
-      </w:r>
-      <w:r>
-        <w:rPr>
-          <w:rFonts w:hint="eastAsia"/>
-          <w:b/>
-        </w:rPr>
-        <w:t>即</w:t>
-      </w:r>
-      <w:r>
-        <w:rPr>
-          <w:b/>
-        </w:rPr>
-        <w:t>Q3 – Q1</w:t>
-      </w:r>
-      <w:r>
-        <w:rPr>
-          <w:rFonts w:hint="eastAsia"/>
-          <w:b/>
-        </w:rPr>
-        <w:t>。</w:t>
-      </w:r>
-    </w:p>
-    <w:p>
-      <w:pPr>
-        <w:pStyle w:val="3"/>
-        <w:rPr>
-          <w:sz w:val="21"/>
-          <w:szCs w:val="21"/>
-        </w:rPr>
-      </w:pPr>
-      <w:r>
-        <w:rPr>
-          <w:rFonts w:hint="eastAsia"/>
-          <w:sz w:val="21"/>
-          <w:szCs w:val="21"/>
-        </w:rPr>
-        <w:t>使用</w:t>
-      </w:r>
-      <w:r>
-        <w:rPr>
-          <w:sz w:val="21"/>
-          <w:szCs w:val="21"/>
-        </w:rPr>
-        <w:t>箱线图表示距</w:t>
-      </w:r>
-    </w:p>
-    <w:p>
-      <w:r>
-        <w:rPr>
-          <w:rFonts w:hint="eastAsia"/>
-        </w:rPr>
-        <w:t>在</w:t>
-      </w:r>
-      <w:r>
-        <w:rPr>
-          <w:rFonts w:hint="eastAsia"/>
-        </w:rPr>
-        <w:t>python</w:t>
-      </w:r>
-      <w:r>
-        <w:t>中使用</w:t>
-      </w:r>
-      <w:r>
-        <w:t>matplotlib</w:t>
-      </w:r>
-      <w:r>
-        <w:t>得到的箱线图</w:t>
-      </w:r>
-      <w:r>
-        <w:rPr>
-          <w:rFonts w:hint="eastAsia"/>
-        </w:rPr>
-        <w:t>（图中</w:t>
-      </w:r>
-      <w:r>
-        <w:t>的圆点表示的是异常值</w:t>
-      </w:r>
-      <w:r>
-        <w:rPr>
-          <w:rFonts w:hint="eastAsia"/>
-        </w:rPr>
-        <w:t>）</w:t>
-      </w:r>
-    </w:p>
-    <w:p>
+        <w:spacing w:line="360" w:lineRule="auto"/>
+        <w:ind w:left="840" w:firstLineChars="0" w:firstLine="0"/>
+        <w:rPr>
+          <w:b/>
+        </w:rPr>
+      </w:pPr>
       <w:r>
         <w:rPr>
           <w:noProof/>
         </w:rPr>
         <w:drawing>
-          <wp:inline distT="0" distB="0" distL="0" distR="0" wp14:anchorId="4EFE5875" wp14:editId="35C6D05F">
-            <wp:extent cx="5274310" cy="3310255"/>
-            <wp:effectExtent l="0" t="0" r="2540" b="4445"/>
-            <wp:docPr id="4" name="图片 4"/>
+          <wp:inline distT="0" distB="0" distL="0" distR="0" wp14:anchorId="42C472D8" wp14:editId="368A5DE6">
+            <wp:extent cx="2009524" cy="704762"/>
+            <wp:effectExtent l="0" t="0" r="0" b="635"/>
+            <wp:docPr id="6" name="图片 6"/>
             <wp:cNvGraphicFramePr>
               <a:graphicFrameLocks xmlns:a="http://schemas.openxmlformats.org/drawingml/2006/main" noChangeAspect="1"/>
             </wp:cNvGraphicFramePr>
@@ -1797,7 +2294,7 @@
                     <pic:cNvPicPr/>
                   </pic:nvPicPr>
                   <pic:blipFill>
-                    <a:blip r:embed="rId11"/>
+                    <a:blip r:embed="rId15"/>
                     <a:stretch>
                       <a:fillRect/>
                     </a:stretch>
@@ -1805,7 +2302,7 @@
                   <pic:spPr>
                     <a:xfrm>
                       <a:off x="0" y="0"/>
-                      <a:ext cx="5274310" cy="3310255"/>
+                      <a:ext cx="2009524" cy="704762"/>
                     </a:xfrm>
                     <a:prstGeom prst="rect">
                       <a:avLst/>
@@ -1820,328 +2317,6 @@
     </w:p>
     <w:p>
       <w:pPr>
-        <w:pStyle w:val="2"/>
-        <w:rPr>
-          <w:sz w:val="21"/>
-          <w:szCs w:val="21"/>
-        </w:rPr>
-      </w:pPr>
-      <w:r>
-        <w:rPr>
-          <w:rFonts w:hint="eastAsia"/>
-          <w:sz w:val="21"/>
-          <w:szCs w:val="21"/>
-        </w:rPr>
-        <w:t>数据</w:t>
-      </w:r>
-      <w:r>
-        <w:rPr>
-          <w:sz w:val="21"/>
-          <w:szCs w:val="21"/>
-        </w:rPr>
-        <w:t>的变异性</w:t>
-      </w:r>
-    </w:p>
-    <w:p>
-      <w:pPr>
-        <w:spacing w:line="360" w:lineRule="auto"/>
-        <w:ind w:firstLine="420"/>
-      </w:pPr>
-      <w:r>
-        <w:rPr>
-          <w:rFonts w:hint="eastAsia"/>
-        </w:rPr>
-        <w:t>通过</w:t>
-      </w:r>
-      <w:r>
-        <w:t>数据的</w:t>
-      </w:r>
-      <w:r>
-        <w:rPr>
-          <w:rFonts w:hint="eastAsia"/>
-        </w:rPr>
-        <w:t>全距</w:t>
-      </w:r>
-      <w:r>
-        <w:t>和四分位距</w:t>
-      </w:r>
-      <w:r>
-        <w:t>得到</w:t>
-      </w:r>
-      <w:r>
-        <w:rPr>
-          <w:rFonts w:hint="eastAsia"/>
-        </w:rPr>
-        <w:t>数据</w:t>
-      </w:r>
-      <w:r>
-        <w:t>的分散性</w:t>
-      </w:r>
-      <w:r>
-        <w:rPr>
-          <w:rFonts w:hint="eastAsia"/>
-        </w:rPr>
-        <w:t>，</w:t>
-      </w:r>
-      <w:r>
-        <w:rPr>
-          <w:rFonts w:hint="eastAsia"/>
-        </w:rPr>
-        <w:t>这样</w:t>
-      </w:r>
-      <w:r>
-        <w:t>也就是可以</w:t>
-      </w:r>
-      <w:r>
-        <w:rPr>
-          <w:rFonts w:hint="eastAsia"/>
-        </w:rPr>
-        <w:t>反应出一些</w:t>
-      </w:r>
-      <w:r>
-        <w:rPr>
-          <w:rFonts w:hint="eastAsia"/>
-        </w:rPr>
-        <w:t>稳定性</w:t>
-      </w:r>
-      <w:r>
-        <w:t>。</w:t>
-      </w:r>
-      <w:r>
-        <w:rPr>
-          <w:rFonts w:hint="eastAsia"/>
-        </w:rPr>
-        <w:t>但是</w:t>
-      </w:r>
-      <w:r>
-        <w:t>还是不够</w:t>
-      </w:r>
-      <w:r>
-        <w:rPr>
-          <w:rFonts w:hint="eastAsia"/>
-        </w:rPr>
-        <w:t>，虽然</w:t>
-      </w:r>
-      <w:r>
-        <w:t>是已</w:t>
-      </w:r>
-      <w:r>
-        <w:t>经整体上对数据进行了分析，但是</w:t>
-      </w:r>
-      <w:r>
-        <w:rPr>
-          <w:rFonts w:hint="eastAsia"/>
-        </w:rPr>
-        <w:t>无法</w:t>
-      </w:r>
-      <w:r>
-        <w:t>体现出数据的</w:t>
-      </w:r>
-      <w:r>
-        <w:rPr>
-          <w:rFonts w:hint="eastAsia"/>
-        </w:rPr>
-        <w:t>频率</w:t>
-      </w:r>
-      <w:r>
-        <w:rPr>
-          <w:rFonts w:hint="eastAsia"/>
-        </w:rPr>
-        <w:t>，</w:t>
-      </w:r>
-      <w:r>
-        <w:t>以及对数据</w:t>
-      </w:r>
-      <w:r>
-        <w:rPr>
-          <w:rFonts w:hint="eastAsia"/>
-        </w:rPr>
-        <w:t>变异</w:t>
-      </w:r>
-      <w:r>
-        <w:t>程度的分析</w:t>
-      </w:r>
-      <w:r>
-        <w:rPr>
-          <w:rFonts w:hint="eastAsia"/>
-        </w:rPr>
-        <w:t>，</w:t>
-      </w:r>
-      <w:r>
-        <w:rPr>
-          <w:rFonts w:hint="eastAsia"/>
-        </w:rPr>
-        <w:t>数据</w:t>
-      </w:r>
-      <w:r>
-        <w:rPr>
-          <w:rFonts w:hint="eastAsia"/>
-        </w:rPr>
-        <w:t>距离</w:t>
-      </w:r>
-      <w:r>
-        <w:t>数据中心的情况。</w:t>
-      </w:r>
-    </w:p>
-    <w:p>
-      <w:pPr>
-        <w:pStyle w:val="3"/>
-        <w:rPr>
-          <w:sz w:val="18"/>
-          <w:szCs w:val="18"/>
-        </w:rPr>
-      </w:pPr>
-      <w:r>
-        <w:rPr>
-          <w:rFonts w:hint="eastAsia"/>
-          <w:sz w:val="18"/>
-          <w:szCs w:val="18"/>
-        </w:rPr>
-        <w:t>使用</w:t>
-      </w:r>
-      <w:r>
-        <w:rPr>
-          <w:sz w:val="18"/>
-          <w:szCs w:val="18"/>
-        </w:rPr>
-        <w:t>方差</w:t>
-      </w:r>
-    </w:p>
-    <w:p>
-      <w:pPr>
-        <w:spacing w:line="360" w:lineRule="auto"/>
-        <w:ind w:firstLine="420"/>
-      </w:pPr>
-      <w:r>
-        <w:t>方差衡量</w:t>
-      </w:r>
-      <w:hyperlink r:id="rId12" w:tgtFrame="_blank" w:history="1">
-        <w:r>
-          <w:t>随机变量</w:t>
-        </w:r>
-      </w:hyperlink>
-      <w:r>
-        <w:t>或一组数据时离散程度的度量</w:t>
-      </w:r>
-      <w:r>
-        <w:rPr>
-          <w:rFonts w:hint="eastAsia"/>
-        </w:rPr>
-        <w:t>，</w:t>
-      </w:r>
-      <w:r>
-        <w:t>概率论中方差用来度量</w:t>
-      </w:r>
-      <w:hyperlink r:id="rId13" w:tgtFrame="_blank" w:history="1">
-        <w:r>
-          <w:t>随机变量</w:t>
-        </w:r>
-      </w:hyperlink>
-      <w:r>
-        <w:t>和其</w:t>
-      </w:r>
-      <w:hyperlink r:id="rId14" w:tgtFrame="_blank" w:history="1">
-        <w:r>
-          <w:t>数学期望</w:t>
-        </w:r>
-      </w:hyperlink>
-      <w:r>
-        <w:t>（即</w:t>
-      </w:r>
-      <w:hyperlink r:id="rId15" w:tgtFrame="_blank" w:history="1">
-        <w:r>
-          <w:t>均值</w:t>
-        </w:r>
-      </w:hyperlink>
-      <w:r>
-        <w:t>）之间的偏离程度</w:t>
-      </w:r>
-      <w:r>
-        <w:rPr>
-          <w:rFonts w:hint="eastAsia"/>
-        </w:rPr>
-        <w:t>。</w:t>
-      </w:r>
-      <w:r>
-        <w:rPr>
-          <w:rFonts w:hint="eastAsia"/>
-        </w:rPr>
-        <w:t>在计算</w:t>
-      </w:r>
-      <w:r>
-        <w:t>方差中，一个较为重要的</w:t>
-      </w:r>
-      <w:r>
-        <w:rPr>
-          <w:rFonts w:hint="eastAsia"/>
-        </w:rPr>
-        <w:t>计算</w:t>
-      </w:r>
-      <w:r>
-        <w:t>量是</w:t>
-      </w:r>
-      <w:r>
-        <w:rPr>
-          <w:highlight w:val="yellow"/>
-        </w:rPr>
-        <w:t>均值</w:t>
-      </w:r>
-      <w:r>
-        <w:rPr>
-          <w:rFonts w:hint="eastAsia"/>
-          <w:highlight w:val="yellow"/>
-        </w:rPr>
-        <w:t>（μ）</w:t>
-      </w:r>
-      <w:r>
-        <w:rPr>
-          <w:rFonts w:hint="eastAsia"/>
-        </w:rPr>
-        <w:t>。</w:t>
-      </w:r>
-    </w:p>
-    <w:p>
-      <w:pPr>
-        <w:pStyle w:val="a3"/>
-        <w:numPr>
-          <w:ilvl w:val="0"/>
-          <w:numId w:val="2"/>
-        </w:numPr>
-        <w:spacing w:line="360" w:lineRule="auto"/>
-        <w:ind w:firstLineChars="0"/>
-        <w:rPr>
-          <w:b/>
-        </w:rPr>
-      </w:pPr>
-      <w:r>
-        <w:rPr>
-          <w:rFonts w:hint="eastAsia"/>
-          <w:b/>
-        </w:rPr>
-        <w:t>对于</w:t>
-      </w:r>
-      <w:r>
-        <w:rPr>
-          <w:b/>
-        </w:rPr>
-        <w:t>计算中的</w:t>
-      </w:r>
-      <w:r>
-        <w:rPr>
-          <w:rFonts w:hint="eastAsia"/>
-          <w:b/>
-        </w:rPr>
-        <w:t>整体</w:t>
-      </w:r>
-      <w:r>
-        <w:rPr>
-          <w:b/>
-        </w:rPr>
-        <w:t>的思路</w:t>
-      </w:r>
-    </w:p>
-    <w:p>
-      <w:pPr>
         <w:pStyle w:val="a3"/>
         <w:numPr>
           <w:ilvl w:val="1"/>
@@ -2153,47 +2328,22 @@
           <w:b/>
         </w:rPr>
       </w:pPr>
-      <w:r>
-        <w:rPr>
-          <w:rFonts w:hint="eastAsia"/>
-          <w:b/>
-        </w:rPr>
-        <w:t>求解</w:t>
-      </w:r>
-      <w:r>
-        <w:rPr>
-          <w:b/>
-        </w:rPr>
-        <w:t>均值</w:t>
-      </w:r>
-      <w:r>
-        <w:rPr>
-          <w:rFonts w:hint="eastAsia"/>
-          <w:b/>
-        </w:rPr>
-        <w:t>（</w:t>
-      </w:r>
-      <w:r>
-        <w:rPr>
-          <w:rFonts w:hint="eastAsia"/>
-          <w:highlight w:val="yellow"/>
-        </w:rPr>
-        <w:t>μ</w:t>
-      </w:r>
-      <w:r>
-        <w:rPr>
-          <w:rFonts w:hint="eastAsia"/>
-          <w:b/>
-        </w:rPr>
-        <w:t>）</w:t>
-      </w:r>
-      <w:r>
-        <w:rPr>
-          <w:rFonts w:hint="eastAsia"/>
-          <w:b/>
-        </w:rPr>
-        <w:t xml:space="preserve"> </w:t>
-      </w:r>
+      <w:proofErr w:type="gramStart"/>
+      <w:r>
+        <w:rPr>
+          <w:rFonts w:hint="eastAsia"/>
+          <w:b/>
+        </w:rPr>
+        <w:lastRenderedPageBreak/>
+        <w:t>求</w:t>
+      </w:r>
+      <w:r>
+        <w:rPr>
+          <w:b/>
+        </w:rPr>
+        <w:t>平均距</w:t>
+      </w:r>
+      <w:proofErr w:type="gramEnd"/>
     </w:p>
     <w:p>
       <w:pPr>
@@ -2206,13 +2356,306 @@
       </w:pPr>
       <w:r>
         <w:rPr>
+          <w:rFonts w:hint="eastAsia"/>
+          <w:b/>
+        </w:rPr>
+        <w:t>即</w:t>
+      </w:r>
+      <w:r>
+        <w:rPr>
+          <w:b/>
+        </w:rPr>
+        <w:t>各个值到均值的距离</w:t>
+      </w:r>
+      <w:r>
+        <w:rPr>
+          <w:rFonts w:hint="eastAsia"/>
+          <w:b/>
+        </w:rPr>
+        <w:t>的</w:t>
+      </w:r>
+      <w:r>
+        <w:rPr>
+          <w:b/>
+        </w:rPr>
+        <w:t>和</w:t>
+      </w:r>
+      <w:r>
+        <w:rPr>
+          <w:rFonts w:hint="eastAsia"/>
+          <w:b/>
+        </w:rPr>
+        <w:t>的</w:t>
+      </w:r>
+      <w:r>
+        <w:rPr>
+          <w:b/>
+        </w:rPr>
+        <w:t>平均值</w:t>
+      </w:r>
+      <w:r>
+        <w:rPr>
+          <w:b/>
+        </w:rPr>
+        <w:t>，</w:t>
+      </w:r>
+      <w:r>
+        <w:rPr>
+          <w:rFonts w:hint="eastAsia"/>
+          <w:b/>
+        </w:rPr>
+        <w:t>每个</w:t>
+      </w:r>
+      <w:r>
+        <w:rPr>
+          <w:b/>
+        </w:rPr>
+        <w:t>值和</w:t>
+      </w:r>
+      <w:r>
+        <w:rPr>
+          <w:rFonts w:hint="eastAsia"/>
+          <w:b/>
+        </w:rPr>
+        <w:t>均值</w:t>
+      </w:r>
+      <w:r>
+        <w:rPr>
+          <w:b/>
+        </w:rPr>
+        <w:t>的差</w:t>
+      </w:r>
+      <w:r>
+        <w:rPr>
+          <w:rFonts w:hint="eastAsia"/>
+          <w:b/>
+        </w:rPr>
+        <w:t>计算</w:t>
+      </w:r>
+      <w:r>
+        <w:rPr>
+          <w:b/>
+        </w:rPr>
+        <w:t>得到的结果是可正可负的，这样会出现抵消</w:t>
+      </w:r>
+      <w:r>
+        <w:rPr>
+          <w:rFonts w:hint="eastAsia"/>
+          <w:b/>
+        </w:rPr>
+        <w:t>作用</w:t>
+      </w:r>
+      <w:r>
+        <w:rPr>
+          <w:b/>
+        </w:rPr>
+        <w:t>，导致平均值的</w:t>
+      </w:r>
+      <w:r>
+        <w:rPr>
+          <w:rFonts w:hint="eastAsia"/>
+          <w:b/>
+        </w:rPr>
+        <w:t>计算</w:t>
+      </w:r>
+      <w:r>
+        <w:rPr>
+          <w:b/>
+        </w:rPr>
+        <w:t>不准确。</w:t>
+      </w:r>
+    </w:p>
+    <w:p>
+      <w:pPr>
+        <w:pStyle w:val="a3"/>
+        <w:numPr>
+          <w:ilvl w:val="1"/>
+          <w:numId w:val="2"/>
+        </w:numPr>
+        <w:spacing w:line="360" w:lineRule="auto"/>
+        <w:ind w:firstLineChars="0"/>
+        <w:rPr>
+          <w:b/>
+        </w:rPr>
+      </w:pPr>
+      <w:proofErr w:type="gramStart"/>
+      <w:r>
+        <w:rPr>
+          <w:rFonts w:hint="eastAsia"/>
+          <w:b/>
+        </w:rPr>
+        <w:t>求</w:t>
+      </w:r>
+      <w:r>
+        <w:rPr>
+          <w:b/>
+        </w:rPr>
+        <w:t>平均距</w:t>
+      </w:r>
+      <w:proofErr w:type="gramEnd"/>
+      <w:r>
+        <w:rPr>
+          <w:b/>
+        </w:rPr>
+        <w:t>的平方和</w:t>
+      </w:r>
+      <w:r>
+        <w:rPr>
+          <w:rFonts w:hint="eastAsia"/>
+          <w:b/>
+        </w:rPr>
+        <w:t xml:space="preserve"> </w:t>
+      </w:r>
+      <w:r>
+        <w:rPr>
+          <w:b/>
+        </w:rPr>
+        <w:t xml:space="preserve">– </w:t>
+      </w:r>
+      <w:r>
+        <w:rPr>
+          <w:rFonts w:hint="eastAsia"/>
+          <w:b/>
+        </w:rPr>
+        <w:t>方差</w:t>
+      </w:r>
+      <w:r>
+        <w:rPr>
+          <w:rFonts w:hint="eastAsia"/>
+          <w:b/>
+        </w:rPr>
+        <w:t>σ</w:t>
+      </w:r>
+    </w:p>
+    <w:p>
+      <w:pPr>
+        <w:pStyle w:val="a3"/>
+        <w:spacing w:line="360" w:lineRule="auto"/>
+        <w:ind w:left="840" w:firstLineChars="0" w:firstLine="0"/>
+        <w:rPr>
+          <w:b/>
+        </w:rPr>
+      </w:pPr>
+      <w:r>
+        <w:rPr>
+          <w:rFonts w:hint="eastAsia"/>
+          <w:b/>
+        </w:rPr>
+        <w:t>针对</w:t>
+      </w:r>
+      <w:r>
+        <w:rPr>
+          <w:b/>
+        </w:rPr>
+        <w:t>在上述中的问题，为了消除抵消的效果，将每个值和均值的差值进行</w:t>
+      </w:r>
+      <w:r>
+        <w:rPr>
+          <w:rFonts w:hint="eastAsia"/>
+          <w:b/>
+        </w:rPr>
+        <w:t>平方</w:t>
+      </w:r>
+      <w:r>
+        <w:rPr>
+          <w:b/>
+        </w:rPr>
+        <w:t>和</w:t>
+      </w:r>
+      <w:r>
+        <w:rPr>
+          <w:rFonts w:hint="eastAsia"/>
+          <w:b/>
+        </w:rPr>
+        <w:t>的</w:t>
+      </w:r>
+      <w:r>
+        <w:rPr>
+          <w:b/>
+        </w:rPr>
+        <w:t>平均值，于是这样就</w:t>
+      </w:r>
+      <w:r>
+        <w:rPr>
+          <w:rFonts w:hint="eastAsia"/>
+          <w:b/>
+        </w:rPr>
+        <w:t>得到</w:t>
+      </w:r>
+      <w:r>
+        <w:rPr>
+          <w:b/>
+        </w:rPr>
+        <w:t>了</w:t>
+      </w:r>
+      <w:r>
+        <w:rPr>
+          <w:rFonts w:hint="eastAsia"/>
+          <w:b/>
+        </w:rPr>
+        <w:t xml:space="preserve"> </w:t>
+      </w:r>
+      <w:r>
+        <w:rPr>
+          <w:rFonts w:hint="eastAsia"/>
+          <w:b/>
+          <w:highlight w:val="yellow"/>
+        </w:rPr>
+        <w:t>方差</w:t>
+      </w:r>
+      <w:r>
+        <w:rPr>
+          <w:rFonts w:hint="eastAsia"/>
+          <w:b/>
+        </w:rPr>
+        <w:t xml:space="preserve"> </w:t>
+      </w:r>
+      <w:r>
+        <w:rPr>
+          <w:rFonts w:hint="eastAsia"/>
+          <w:b/>
+        </w:rPr>
+        <w:t>使用</w:t>
+      </w:r>
+      <w:r>
+        <w:rPr>
+          <w:b/>
+        </w:rPr>
+        <w:t>符号</w:t>
+      </w:r>
+      <w:r>
+        <w:rPr>
+          <w:rFonts w:hint="eastAsia"/>
+          <w:b/>
+        </w:rPr>
+        <w:t>σ</w:t>
+      </w:r>
+      <w:r>
+        <w:rPr>
+          <w:rFonts w:hint="eastAsia"/>
+          <w:b/>
+        </w:rPr>
+        <w:t>2</w:t>
+      </w:r>
+    </w:p>
+    <w:p>
+      <w:pPr>
+        <w:pStyle w:val="a3"/>
+        <w:spacing w:line="360" w:lineRule="auto"/>
+        <w:ind w:left="840" w:firstLineChars="0" w:firstLine="0"/>
+        <w:rPr>
+          <w:b/>
+        </w:rPr>
+      </w:pPr>
+      <w:r>
+        <w:rPr>
           <w:noProof/>
         </w:rPr>
         <w:drawing>
-          <wp:inline distT="0" distB="0" distL="0" distR="0" wp14:anchorId="42C472D8" wp14:editId="368A5DE6">
-            <wp:extent cx="2009524" cy="704762"/>
-            <wp:effectExtent l="0" t="0" r="0" b="635"/>
-            <wp:docPr id="6" name="图片 6"/>
+          <wp:inline distT="0" distB="0" distL="0" distR="0" wp14:anchorId="2746371F" wp14:editId="13876A28">
+            <wp:extent cx="2266667" cy="695238"/>
+            <wp:effectExtent l="0" t="0" r="635" b="0"/>
+            <wp:docPr id="7" name="图片 7"/>
             <wp:cNvGraphicFramePr>
               <a:graphicFrameLocks xmlns:a="http://schemas.openxmlformats.org/drawingml/2006/main" noChangeAspect="1"/>
             </wp:cNvGraphicFramePr>
@@ -2232,7 +2675,7 @@
                   <pic:spPr>
                     <a:xfrm>
                       <a:off x="0" y="0"/>
-                      <a:ext cx="2009524" cy="704762"/>
+                      <a:ext cx="2266667" cy="695238"/>
                     </a:xfrm>
                     <a:prstGeom prst="rect">
                       <a:avLst/>
@@ -2263,175 +2706,22 @@
           <w:rFonts w:hint="eastAsia"/>
           <w:b/>
         </w:rPr>
-        <w:lastRenderedPageBreak/>
         <w:t>求</w:t>
       </w:r>
       <w:r>
         <w:rPr>
           <w:b/>
         </w:rPr>
-        <w:t>平均距</w:t>
-      </w:r>
-    </w:p>
-    <w:p>
-      <w:pPr>
-        <w:pStyle w:val="a3"/>
-        <w:spacing w:line="360" w:lineRule="auto"/>
-        <w:ind w:left="840" w:firstLineChars="0" w:firstLine="0"/>
-        <w:rPr>
-          <w:b/>
-        </w:rPr>
-      </w:pPr>
-      <w:r>
-        <w:rPr>
-          <w:rFonts w:hint="eastAsia"/>
-          <w:b/>
-        </w:rPr>
-        <w:t>即</w:t>
-      </w:r>
-      <w:r>
-        <w:rPr>
-          <w:b/>
-        </w:rPr>
-        <w:t>各个值到均值的距离</w:t>
-      </w:r>
-      <w:r>
-        <w:rPr>
-          <w:rFonts w:hint="eastAsia"/>
-          <w:b/>
-        </w:rPr>
-        <w:t>的</w:t>
-      </w:r>
-      <w:r>
-        <w:rPr>
-          <w:b/>
-        </w:rPr>
-        <w:t>和</w:t>
-      </w:r>
-      <w:r>
-        <w:rPr>
-          <w:rFonts w:hint="eastAsia"/>
-          <w:b/>
-        </w:rPr>
-        <w:t>的</w:t>
-      </w:r>
-      <w:r>
-        <w:rPr>
-          <w:b/>
-        </w:rPr>
-        <w:t>平均值</w:t>
-      </w:r>
-      <w:r>
-        <w:rPr>
-          <w:b/>
-        </w:rPr>
-        <w:t>，</w:t>
-      </w:r>
-      <w:r>
-        <w:rPr>
-          <w:rFonts w:hint="eastAsia"/>
-          <w:b/>
-        </w:rPr>
-        <w:t>每个</w:t>
-      </w:r>
-      <w:r>
-        <w:rPr>
-          <w:b/>
-        </w:rPr>
-        <w:t>值和</w:t>
-      </w:r>
-      <w:r>
-        <w:rPr>
-          <w:rFonts w:hint="eastAsia"/>
-          <w:b/>
-        </w:rPr>
-        <w:t>均值</w:t>
-      </w:r>
-      <w:r>
-        <w:rPr>
-          <w:b/>
-        </w:rPr>
-        <w:t>的差</w:t>
-      </w:r>
-      <w:r>
-        <w:rPr>
-          <w:rFonts w:hint="eastAsia"/>
-          <w:b/>
-        </w:rPr>
-        <w:t>计算</w:t>
-      </w:r>
-      <w:r>
-        <w:rPr>
-          <w:b/>
-        </w:rPr>
-        <w:t>得到的结果是可正可负的，这样会出现抵消</w:t>
-      </w:r>
-      <w:r>
-        <w:rPr>
-          <w:rFonts w:hint="eastAsia"/>
-          <w:b/>
-        </w:rPr>
-        <w:t>作用</w:t>
-      </w:r>
-      <w:r>
-        <w:rPr>
-          <w:b/>
-        </w:rPr>
-        <w:t>，导致平均值的</w:t>
-      </w:r>
-      <w:r>
-        <w:rPr>
-          <w:rFonts w:hint="eastAsia"/>
-          <w:b/>
-        </w:rPr>
-        <w:t>计算</w:t>
-      </w:r>
-      <w:r>
-        <w:rPr>
-          <w:b/>
-        </w:rPr>
-        <w:t>不准确。</w:t>
-      </w:r>
-    </w:p>
-    <w:p>
-      <w:pPr>
-        <w:pStyle w:val="a3"/>
-        <w:numPr>
-          <w:ilvl w:val="1"/>
-          <w:numId w:val="2"/>
-        </w:numPr>
-        <w:spacing w:line="360" w:lineRule="auto"/>
-        <w:ind w:firstLineChars="0"/>
-        <w:rPr>
-          <w:b/>
-        </w:rPr>
-      </w:pPr>
-      <w:r>
-        <w:rPr>
-          <w:rFonts w:hint="eastAsia"/>
-          <w:b/>
-        </w:rPr>
-        <w:t>求</w:t>
-      </w:r>
-      <w:r>
-        <w:rPr>
-          <w:b/>
-        </w:rPr>
-        <w:t>平均距的平方和</w:t>
-      </w:r>
-      <w:r>
-        <w:rPr>
-          <w:rFonts w:hint="eastAsia"/>
-          <w:b/>
-        </w:rPr>
-        <w:t xml:space="preserve"> </w:t>
-      </w:r>
-      <w:r>
-        <w:rPr>
-          <w:b/>
-        </w:rPr>
-        <w:t xml:space="preserve">– </w:t>
-      </w:r>
+        <w:t>标准差</w:t>
+      </w:r>
+    </w:p>
+    <w:p>
+      <w:pPr>
+        <w:ind w:left="840"/>
+        <w:rPr>
+          <w:b/>
+        </w:rPr>
+      </w:pPr>
       <w:r>
         <w:rPr>
           <w:rFonts w:hint="eastAsia"/>
@@ -2441,141 +2731,38 @@
       </w:r>
       <w:r>
         <w:rPr>
-          <w:rFonts w:hint="eastAsia"/>
-          <w:b/>
-        </w:rPr>
-        <w:t>σ</w:t>
-      </w:r>
-    </w:p>
-    <w:p>
-      <w:pPr>
-        <w:pStyle w:val="a3"/>
-        <w:spacing w:line="360" w:lineRule="auto"/>
-        <w:ind w:left="840" w:firstLineChars="0" w:firstLine="0"/>
-        <w:rPr>
-          <w:b/>
-        </w:rPr>
-      </w:pPr>
-      <w:r>
-        <w:rPr>
-          <w:rFonts w:hint="eastAsia"/>
-          <w:b/>
-        </w:rPr>
-        <w:t>针对</w:t>
-      </w:r>
-      <w:r>
-        <w:rPr>
-          <w:b/>
-        </w:rPr>
-        <w:t>在上述中的问题，为了消除抵消的效果，将每个值和均值的差值进行</w:t>
-      </w:r>
-      <w:r>
-        <w:rPr>
-          <w:rFonts w:hint="eastAsia"/>
-          <w:b/>
-        </w:rPr>
-        <w:t>平方</w:t>
-      </w:r>
-      <w:r>
-        <w:rPr>
-          <w:b/>
-        </w:rPr>
-        <w:t>和</w:t>
-      </w:r>
-      <w:r>
-        <w:rPr>
-          <w:rFonts w:hint="eastAsia"/>
-          <w:b/>
-        </w:rPr>
-        <w:t>的</w:t>
-      </w:r>
-      <w:r>
-        <w:rPr>
-          <w:b/>
-        </w:rPr>
-        <w:t>平均值，于是这样就</w:t>
-      </w:r>
-      <w:r>
-        <w:rPr>
-          <w:rFonts w:hint="eastAsia"/>
-          <w:b/>
-        </w:rPr>
-        <w:t>得到</w:t>
-      </w:r>
-      <w:r>
-        <w:rPr>
-          <w:b/>
-        </w:rPr>
-        <w:t>了</w:t>
-      </w:r>
-      <w:r>
-        <w:rPr>
-          <w:rFonts w:hint="eastAsia"/>
-          <w:b/>
-        </w:rPr>
-        <w:t xml:space="preserve"> </w:t>
-      </w:r>
-      <w:r>
-        <w:rPr>
-          <w:rFonts w:hint="eastAsia"/>
-          <w:b/>
-          <w:highlight w:val="yellow"/>
-        </w:rPr>
-        <w:t>方差</w:t>
-      </w:r>
-      <w:r>
-        <w:rPr>
-          <w:rFonts w:hint="eastAsia"/>
-          <w:b/>
-        </w:rPr>
-        <w:t xml:space="preserve"> </w:t>
-      </w:r>
-      <w:r>
-        <w:rPr>
-          <w:rFonts w:hint="eastAsia"/>
-          <w:b/>
-        </w:rPr>
-        <w:t>使用</w:t>
-      </w:r>
-      <w:r>
-        <w:rPr>
-          <w:b/>
-        </w:rPr>
-        <w:t>符号</w:t>
-      </w:r>
-      <w:r>
-        <w:rPr>
-          <w:rFonts w:hint="eastAsia"/>
-          <w:b/>
-        </w:rPr>
-        <w:t>σ</w:t>
-      </w:r>
-      <w:r>
-        <w:rPr>
-          <w:rFonts w:hint="eastAsia"/>
-          <w:b/>
-        </w:rPr>
-        <w:t>2</w:t>
-      </w:r>
-    </w:p>
-    <w:p>
-      <w:pPr>
-        <w:pStyle w:val="a3"/>
-        <w:spacing w:line="360" w:lineRule="auto"/>
-        <w:ind w:left="840" w:firstLineChars="0" w:firstLine="0"/>
-        <w:rPr>
-          <w:b/>
-        </w:rPr>
-      </w:pPr>
+          <w:b/>
+        </w:rPr>
+        <w:t>开方得到标准差。</w:t>
+      </w:r>
+    </w:p>
+    <w:p>
+      <w:pPr>
+        <w:pStyle w:val="3"/>
+        <w:rPr>
+          <w:sz w:val="21"/>
+          <w:szCs w:val="21"/>
+        </w:rPr>
+      </w:pPr>
+      <w:r>
+        <w:rPr>
+          <w:rFonts w:hint="eastAsia"/>
+          <w:sz w:val="21"/>
+          <w:szCs w:val="21"/>
+        </w:rPr>
+        <w:t>方差速记法</w:t>
+      </w:r>
+    </w:p>
+    <w:p>
       <w:r>
         <w:rPr>
           <w:noProof/>
         </w:rPr>
         <w:drawing>
-          <wp:inline distT="0" distB="0" distL="0" distR="0" wp14:anchorId="2746371F" wp14:editId="13876A28">
-            <wp:extent cx="2266667" cy="695238"/>
-            <wp:effectExtent l="0" t="0" r="635" b="0"/>
-            <wp:docPr id="7" name="图片 7"/>
+          <wp:inline distT="0" distB="0" distL="0" distR="0" wp14:anchorId="5BDBBEE9" wp14:editId="303A3EE4">
+            <wp:extent cx="2600000" cy="695238"/>
+            <wp:effectExtent l="0" t="0" r="0" b="0"/>
+            <wp:docPr id="8" name="图片 8"/>
             <wp:cNvGraphicFramePr>
               <a:graphicFrameLocks xmlns:a="http://schemas.openxmlformats.org/drawingml/2006/main" noChangeAspect="1"/>
             </wp:cNvGraphicFramePr>
@@ -2595,7 +2782,7 @@
                   <pic:spPr>
                     <a:xfrm>
                       <a:off x="0" y="0"/>
-                      <a:ext cx="2266667" cy="695238"/>
+                      <a:ext cx="2600000" cy="695238"/>
                     </a:xfrm>
                     <a:prstGeom prst="rect">
                       <a:avLst/>
@@ -2610,67 +2797,174 @@
     </w:p>
     <w:p>
       <w:pPr>
-        <w:pStyle w:val="a3"/>
-        <w:numPr>
-          <w:ilvl w:val="1"/>
-          <w:numId w:val="2"/>
-        </w:numPr>
-        <w:spacing w:line="360" w:lineRule="auto"/>
-        <w:ind w:firstLineChars="0"/>
-        <w:rPr>
-          <w:b/>
-        </w:rPr>
-      </w:pPr>
-      <w:r>
-        <w:rPr>
-          <w:rFonts w:hint="eastAsia"/>
-          <w:b/>
-        </w:rPr>
-        <w:t>求</w:t>
-      </w:r>
-      <w:r>
-        <w:rPr>
-          <w:b/>
+        <w:pStyle w:val="3"/>
+        <w:rPr>
+          <w:sz w:val="24"/>
+          <w:szCs w:val="24"/>
+        </w:rPr>
+      </w:pPr>
+      <w:r>
+        <w:rPr>
+          <w:rFonts w:hint="eastAsia"/>
+          <w:sz w:val="24"/>
+          <w:szCs w:val="24"/>
+        </w:rPr>
+        <w:t>标准分</w:t>
+      </w:r>
+    </w:p>
+    <w:p>
+      <w:r>
+        <w:rPr>
+          <w:rFonts w:hint="eastAsia"/>
+        </w:rPr>
+        <w:t>对于</w:t>
+      </w:r>
+      <w:r>
+        <w:t>不同的</w:t>
+      </w:r>
+      <w:proofErr w:type="gramStart"/>
+      <w:r>
+        <w:t>数据集</w:t>
+      </w:r>
+      <w:r>
+        <w:rPr>
+          <w:rFonts w:hint="eastAsia"/>
+        </w:rPr>
+        <w:t>间</w:t>
+      </w:r>
+      <w:r>
+        <w:t>的</w:t>
+      </w:r>
+      <w:proofErr w:type="gramEnd"/>
+      <w:r>
+        <w:t>比较，</w:t>
+      </w:r>
+      <w:r>
+        <w:rPr>
+          <w:rFonts w:hint="eastAsia"/>
+        </w:rPr>
+        <w:t>如何</w:t>
+      </w:r>
+      <w:r>
+        <w:t>比较它们将的稳定性，对于</w:t>
+      </w:r>
+      <w:r>
+        <w:rPr>
+          <w:rFonts w:hint="eastAsia"/>
+        </w:rPr>
+        <w:t>在</w:t>
+      </w:r>
+      <w:r>
+        <w:t>这样的情况下进行</w:t>
+      </w:r>
+      <w:r>
+        <w:rPr>
+          <w:rFonts w:hint="eastAsia"/>
+        </w:rPr>
+        <w:t>比较</w:t>
+      </w:r>
+      <w:r>
+        <w:t>数据是，由于</w:t>
+      </w:r>
+      <w:proofErr w:type="gramStart"/>
+      <w:r>
+        <w:rPr>
+          <w:rFonts w:hint="eastAsia"/>
+          <w:highlight w:val="yellow"/>
+        </w:rPr>
+        <w:t>数据集</w:t>
+      </w:r>
+      <w:r>
+        <w:rPr>
+          <w:highlight w:val="yellow"/>
+        </w:rPr>
+        <w:t>间的</w:t>
+      </w:r>
+      <w:proofErr w:type="gramEnd"/>
+      <w:r>
+        <w:rPr>
+          <w:rFonts w:hint="eastAsia"/>
+          <w:highlight w:val="yellow"/>
+        </w:rPr>
+        <w:t>均值</w:t>
+      </w:r>
+      <w:r>
+        <w:rPr>
+          <w:highlight w:val="yellow"/>
+        </w:rPr>
+        <w:t>和</w:t>
+      </w:r>
+      <w:r>
+        <w:rPr>
+          <w:rFonts w:hint="eastAsia"/>
+          <w:highlight w:val="yellow"/>
         </w:rPr>
         <w:t>标准差</w:t>
       </w:r>
-    </w:p>
-    <w:p>
-      <w:pPr>
-        <w:ind w:left="840"/>
-        <w:rPr>
-          <w:b/>
-        </w:rPr>
-      </w:pPr>
-      <w:r>
-        <w:rPr>
-          <w:rFonts w:hint="eastAsia"/>
-          <w:b/>
-        </w:rPr>
-        <w:t>方差</w:t>
-      </w:r>
-      <w:r>
-        <w:rPr>
-          <w:b/>
-        </w:rPr>
-        <w:t>开方得到标准差。</w:t>
-      </w:r>
-    </w:p>
-    <w:p>
-      <w:pPr>
-        <w:pStyle w:val="3"/>
-        <w:rPr>
-          <w:sz w:val="21"/>
-          <w:szCs w:val="21"/>
-        </w:rPr>
-      </w:pPr>
-      <w:r>
-        <w:rPr>
-          <w:rFonts w:hint="eastAsia"/>
-          <w:sz w:val="21"/>
-          <w:szCs w:val="21"/>
-        </w:rPr>
-        <w:t>方差速记法</w:t>
+      <w:r>
+        <w:rPr>
+          <w:highlight w:val="yellow"/>
+        </w:rPr>
+        <w:t>都不相同</w:t>
+      </w:r>
+      <w:r>
+        <w:rPr>
+          <w:rFonts w:hint="eastAsia"/>
+        </w:rPr>
+        <w:t>，</w:t>
+      </w:r>
+      <w:r>
+        <w:t>需要进行</w:t>
+      </w:r>
+      <w:r>
+        <w:rPr>
+          <w:rFonts w:hint="eastAsia"/>
+        </w:rPr>
+        <w:t>一次</w:t>
+      </w:r>
+      <w:r>
+        <w:t>的装换</w:t>
+      </w:r>
+      <w:r>
+        <w:rPr>
+          <w:rFonts w:hint="eastAsia"/>
+        </w:rPr>
+        <w:t>将它们</w:t>
+      </w:r>
+      <w:r>
+        <w:t>转化为在</w:t>
+      </w:r>
+      <w:r>
+        <w:rPr>
+          <w:rFonts w:hint="eastAsia"/>
+        </w:rPr>
+        <w:t>相同</w:t>
+      </w:r>
+      <w:r>
+        <w:t>的情况下</w:t>
+      </w:r>
+      <w:r>
+        <w:rPr>
+          <w:rFonts w:hint="eastAsia"/>
+        </w:rPr>
+        <w:t>。</w:t>
+      </w:r>
+    </w:p>
+    <w:p>
+      <w:r>
+        <w:rPr>
+          <w:rFonts w:hint="eastAsia"/>
+        </w:rPr>
+        <w:t>对于</w:t>
+      </w:r>
+      <w:r>
+        <w:t>标准分的计算的方法为</w:t>
+      </w:r>
+      <w:r>
+        <w:rPr>
+          <w:rFonts w:hint="eastAsia"/>
+        </w:rPr>
+        <w:t>:</w:t>
       </w:r>
     </w:p>
     <w:p>
@@ -2679,10 +2973,10 @@
           <w:noProof/>
         </w:rPr>
         <w:drawing>
-          <wp:inline distT="0" distB="0" distL="0" distR="0" wp14:anchorId="5BDBBEE9" wp14:editId="303A3EE4">
-            <wp:extent cx="2600000" cy="695238"/>
-            <wp:effectExtent l="0" t="0" r="0" b="0"/>
-            <wp:docPr id="8" name="图片 8"/>
+          <wp:inline distT="0" distB="0" distL="0" distR="0" wp14:anchorId="05A072E8" wp14:editId="4EA528F6">
+            <wp:extent cx="1371429" cy="609524"/>
+            <wp:effectExtent l="0" t="0" r="635" b="635"/>
+            <wp:docPr id="9" name="图片 9"/>
             <wp:cNvGraphicFramePr>
               <a:graphicFrameLocks xmlns:a="http://schemas.openxmlformats.org/drawingml/2006/main" noChangeAspect="1"/>
             </wp:cNvGraphicFramePr>
@@ -2702,210 +2996,6 @@
                   <pic:spPr>
                     <a:xfrm>
                       <a:off x="0" y="0"/>
-                      <a:ext cx="2600000" cy="695238"/>
-                    </a:xfrm>
-                    <a:prstGeom prst="rect">
-                      <a:avLst/>
-                    </a:prstGeom>
-                  </pic:spPr>
-                </pic:pic>
-              </a:graphicData>
-            </a:graphic>
-          </wp:inline>
-        </w:drawing>
-      </w:r>
-    </w:p>
-    <w:p>
-      <w:pPr>
-        <w:pStyle w:val="3"/>
-        <w:rPr>
-          <w:sz w:val="24"/>
-          <w:szCs w:val="24"/>
-        </w:rPr>
-      </w:pPr>
-      <w:r>
-        <w:rPr>
-          <w:rFonts w:hint="eastAsia"/>
-          <w:sz w:val="24"/>
-          <w:szCs w:val="24"/>
-        </w:rPr>
-        <w:t>标准分</w:t>
-      </w:r>
-    </w:p>
-    <w:p>
-      <w:r>
-        <w:rPr>
-          <w:rFonts w:hint="eastAsia"/>
-        </w:rPr>
-        <w:t>对于</w:t>
-      </w:r>
-      <w:r>
-        <w:t>不同的数据集</w:t>
-      </w:r>
-      <w:r>
-        <w:rPr>
-          <w:rFonts w:hint="eastAsia"/>
-        </w:rPr>
-        <w:t>间</w:t>
-      </w:r>
-      <w:r>
-        <w:t>的比较，</w:t>
-      </w:r>
-      <w:r>
-        <w:rPr>
-          <w:rFonts w:hint="eastAsia"/>
-        </w:rPr>
-        <w:t>如何</w:t>
-      </w:r>
-      <w:r>
-        <w:t>比较它们将的稳定性，对于</w:t>
-      </w:r>
-      <w:r>
-        <w:rPr>
-          <w:rFonts w:hint="eastAsia"/>
-        </w:rPr>
-        <w:t>在</w:t>
-      </w:r>
-      <w:r>
-        <w:t>这样的情况下进行</w:t>
-      </w:r>
-      <w:r>
-        <w:rPr>
-          <w:rFonts w:hint="eastAsia"/>
-        </w:rPr>
-        <w:t>比较</w:t>
-      </w:r>
-      <w:r>
-        <w:t>数据是，由于</w:t>
-      </w:r>
-      <w:r>
-        <w:rPr>
-          <w:rFonts w:hint="eastAsia"/>
-          <w:highlight w:val="yellow"/>
-        </w:rPr>
-        <w:t>数据集</w:t>
-      </w:r>
-      <w:r>
-        <w:rPr>
-          <w:highlight w:val="yellow"/>
-        </w:rPr>
-        <w:t>间的</w:t>
-      </w:r>
-      <w:r>
-        <w:rPr>
-          <w:rFonts w:hint="eastAsia"/>
-          <w:highlight w:val="yellow"/>
-        </w:rPr>
-        <w:t>均值</w:t>
-      </w:r>
-      <w:r>
-        <w:rPr>
-          <w:highlight w:val="yellow"/>
-        </w:rPr>
-        <w:t>和</w:t>
-      </w:r>
-      <w:r>
-        <w:rPr>
-          <w:rFonts w:hint="eastAsia"/>
-          <w:highlight w:val="yellow"/>
-        </w:rPr>
-        <w:t>标准差</w:t>
-      </w:r>
-      <w:r>
-        <w:rPr>
-          <w:highlight w:val="yellow"/>
-        </w:rPr>
-        <w:t>都不相同</w:t>
-      </w:r>
-      <w:r>
-        <w:rPr>
-          <w:rFonts w:hint="eastAsia"/>
-        </w:rPr>
-        <w:t>，</w:t>
-      </w:r>
-      <w:r>
-        <w:t>需要进行</w:t>
-      </w:r>
-      <w:r>
-        <w:rPr>
-          <w:rFonts w:hint="eastAsia"/>
-        </w:rPr>
-        <w:t>一次</w:t>
-      </w:r>
-      <w:r>
-        <w:t>的装换</w:t>
-      </w:r>
-      <w:r>
-        <w:rPr>
-          <w:rFonts w:hint="eastAsia"/>
-        </w:rPr>
-        <w:t>将它们</w:t>
-      </w:r>
-      <w:r>
-        <w:t>转化为在</w:t>
-      </w:r>
-      <w:r>
-        <w:rPr>
-          <w:rFonts w:hint="eastAsia"/>
-        </w:rPr>
-        <w:t>相同</w:t>
-      </w:r>
-      <w:r>
-        <w:t>的情况下</w:t>
-      </w:r>
-      <w:r>
-        <w:rPr>
-          <w:rFonts w:hint="eastAsia"/>
-        </w:rPr>
-        <w:t>。</w:t>
-      </w:r>
-    </w:p>
-    <w:p>
-      <w:r>
-        <w:rPr>
-          <w:rFonts w:hint="eastAsia"/>
-        </w:rPr>
-        <w:t>对于</w:t>
-      </w:r>
-      <w:r>
-        <w:t>标准分的计算的方法为</w:t>
-      </w:r>
-      <w:r>
-        <w:rPr>
-          <w:rFonts w:hint="eastAsia"/>
-        </w:rPr>
-        <w:t>:</w:t>
-      </w:r>
-    </w:p>
-    <w:p>
-      <w:r>
-        <w:rPr>
-          <w:noProof/>
-        </w:rPr>
-        <w:drawing>
-          <wp:inline distT="0" distB="0" distL="0" distR="0" wp14:anchorId="05A072E8" wp14:editId="4EA528F6">
-            <wp:extent cx="1371429" cy="609524"/>
-            <wp:effectExtent l="0" t="0" r="635" b="635"/>
-            <wp:docPr id="9" name="图片 9"/>
-            <wp:cNvGraphicFramePr>
-              <a:graphicFrameLocks xmlns:a="http://schemas.openxmlformats.org/drawingml/2006/main" noChangeAspect="1"/>
-            </wp:cNvGraphicFramePr>
-            <a:graphic xmlns:a="http://schemas.openxmlformats.org/drawingml/2006/main">
-              <a:graphicData uri="http://schemas.openxmlformats.org/drawingml/2006/picture">
-                <pic:pic xmlns:pic="http://schemas.openxmlformats.org/drawingml/2006/picture">
-                  <pic:nvPicPr>
-                    <pic:cNvPr id="1" name=""/>
-                    <pic:cNvPicPr/>
-                  </pic:nvPicPr>
-                  <pic:blipFill>
-                    <a:blip r:embed="rId19"/>
-                    <a:stretch>
-                      <a:fillRect/>
-                    </a:stretch>
-                  </pic:blipFill>
-                  <pic:spPr>
-                    <a:xfrm>
-                      <a:off x="0" y="0"/>
                       <a:ext cx="1371429" cy="609524"/>
                     </a:xfrm>
                     <a:prstGeom prst="rect">
@@ -2918,6 +3008,8 @@
           </wp:inline>
         </w:drawing>
       </w:r>
+      <w:bookmarkStart w:id="0" w:name="_GoBack"/>
+      <w:bookmarkEnd w:id="0"/>
     </w:p>
     <w:sectPr>
       <w:pgSz w:w="11906" w:h="16838"/>
